--- a/Edge-assisted trajectory prediction document.docx
+++ b/Edge-assisted trajectory prediction document.docx
@@ -1,11 +1,19 @@
 
 <file path=word/document.xml><?xml version="1.0" encoding="utf-8"?>
-<w:document xmlns:wpc="http://schemas.microsoft.com/office/word/2010/wordprocessingCanvas" xmlns:cx="http://schemas.microsoft.com/office/drawing/2014/chartex" xmlns:cx1="http://schemas.microsoft.com/office/drawing/2015/9/8/chartex" xmlns:cx2="http://schemas.microsoft.com/office/drawing/2015/10/21/chartex" xmlns:cx3="http://schemas.microsoft.com/office/drawing/2016/5/9/chartex" xmlns:cx4="http://schemas.microsoft.com/office/drawing/2016/5/10/chartex" xmlns:cx5="http://schemas.microsoft.com/office/drawing/2016/5/11/chartex" xmlns:cx6="http://schemas.microsoft.com/office/drawing/2016/5/12/chartex" xmlns:cx7="http://schemas.microsoft.com/office/drawing/2016/5/13/chartex" xmlns:cx8="http://schemas.microsoft.com/office/drawing/2016/5/14/chartex" xmlns:mc="http://schemas.openxmlformats.org/markup-compatibility/2006" xmlns:aink="http://schemas.microsoft.com/office/drawing/2016/ink" xmlns:am3d="http://schemas.microsoft.com/office/drawing/2017/model3d" xmlns:o="urn:schemas-microsoft-com:office:office" xmlns:r="http://schemas.openxmlformats.org/officeDocument/2006/relationships" xmlns:m="http://schemas.openxmlformats.org/officeDocument/2006/math" xmlns:v="urn:schemas-microsoft-com:vml" xmlns:wp14="http://schemas.microsoft.com/office/word/2010/wordprocessingDrawing" xmlns:wp="http://schemas.openxmlformats.org/drawingml/2006/wordprocessingDrawing" xmlns:w10="urn:schemas-microsoft-com:office:word" xmlns:w="http://schemas.openxmlformats.org/wordprocessingml/2006/main" xmlns:w14="http://schemas.microsoft.com/office/word/2010/wordml" xmlns:w15="http://schemas.microsoft.com/office/word/2012/wordml" xmlns:w16se="http://schemas.microsoft.com/office/word/2015/wordml/symex" xmlns:wpg="http://schemas.microsoft.com/office/word/2010/wordprocessingGroup" xmlns:wpi="http://schemas.microsoft.com/office/word/2010/wordprocessingInk" xmlns:wne="http://schemas.microsoft.com/office/word/2006/wordml" xmlns:wps="http://schemas.microsoft.com/office/word/2010/wordprocessingShape" mc:Ignorable="w14 w15 w16se wp14">
+<w:document xmlns:wpc="http://schemas.microsoft.com/office/word/2010/wordprocessingCanvas" xmlns:cx="http://schemas.microsoft.com/office/drawing/2014/chartex" xmlns:cx1="http://schemas.microsoft.com/office/drawing/2015/9/8/chartex" xmlns:cx2="http://schemas.microsoft.com/office/drawing/2015/10/21/chartex" xmlns:cx3="http://schemas.microsoft.com/office/drawing/2016/5/9/chartex" xmlns:cx4="http://schemas.microsoft.com/office/drawing/2016/5/10/chartex" xmlns:cx5="http://schemas.microsoft.com/office/drawing/2016/5/11/chartex" xmlns:cx6="http://schemas.microsoft.com/office/drawing/2016/5/12/chartex" xmlns:cx7="http://schemas.microsoft.com/office/drawing/2016/5/13/chartex" xmlns:cx8="http://schemas.microsoft.com/office/drawing/2016/5/14/chartex" xmlns:mc="http://schemas.openxmlformats.org/markup-compatibility/2006" xmlns:aink="http://schemas.microsoft.com/office/drawing/2016/ink" xmlns:am3d="http://schemas.microsoft.com/office/drawing/2017/model3d" xmlns:o="urn:schemas-microsoft-com:office:office" xmlns:r="http://schemas.openxmlformats.org/officeDocument/2006/relationships" xmlns:m="http://schemas.openxmlformats.org/officeDocument/2006/math" xmlns:v="urn:schemas-microsoft-com:vml" xmlns:wp14="http://schemas.microsoft.com/office/word/2010/wordprocessingDrawing" xmlns:wp="http://schemas.openxmlformats.org/drawingml/2006/wordprocessingDrawing" xmlns:w10="urn:schemas-microsoft-com:office:word" xmlns:w="http://schemas.openxmlformats.org/wordprocessingml/2006/main" xmlns:w14="http://schemas.microsoft.com/office/word/2010/wordml" xmlns:w15="http://schemas.microsoft.com/office/word/2012/wordml" xmlns:w16cid="http://schemas.microsoft.com/office/word/2016/wordml/cid" xmlns:w16se="http://schemas.microsoft.com/office/word/2015/wordml/symex" xmlns:wpg="http://schemas.microsoft.com/office/word/2010/wordprocessingGroup" xmlns:wpi="http://schemas.microsoft.com/office/word/2010/wordprocessingInk" xmlns:wne="http://schemas.microsoft.com/office/word/2006/wordml" xmlns:wps="http://schemas.microsoft.com/office/word/2010/wordprocessingShape" mc:Ignorable="w14 w15 w16se w16cid wp14">
   <w:body>
     <w:p>
-      <w:r>
-        <w:rPr>
-          <w:rFonts w:hint="eastAsia"/>
+      <w:pPr>
+        <w:rPr>
+          <w:sz w:val="28"/>
+          <w:szCs w:val="28"/>
+        </w:rPr>
+      </w:pPr>
+      <w:r>
+        <w:rPr>
+          <w:rFonts w:hint="eastAsia"/>
+          <w:sz w:val="28"/>
+          <w:szCs w:val="28"/>
         </w:rPr>
         <w:t>--</w:t>
       </w:r>
@@ -13,199 +21,1033 @@
         <w:rPr>
           <w:rFonts w:hint="eastAsia"/>
           <w:b/>
+          <w:sz w:val="28"/>
+          <w:szCs w:val="28"/>
         </w:rPr>
         <w:t>EDGE</w:t>
       </w:r>
       <w:r>
         <w:rPr>
           <w:rFonts w:hint="eastAsia"/>
-        </w:rPr>
-        <w:t>：Files used at edge server</w:t>
-      </w:r>
-      <w:r>
-        <w:t>.</w:t>
-      </w:r>
-    </w:p>
-    <w:p>
-      <w:r>
+          <w:sz w:val="28"/>
+          <w:szCs w:val="28"/>
+        </w:rPr>
+        <w:t xml:space="preserve">：Files </w:t>
+      </w:r>
+      <w:r>
+        <w:rPr>
+          <w:rFonts w:hint="eastAsia"/>
+          <w:sz w:val="28"/>
+          <w:szCs w:val="28"/>
+        </w:rPr>
+        <w:t>for</w:t>
+      </w:r>
+      <w:r>
+        <w:rPr>
+          <w:rFonts w:hint="eastAsia"/>
+          <w:sz w:val="28"/>
+          <w:szCs w:val="28"/>
+        </w:rPr>
+        <w:t xml:space="preserve"> </w:t>
+      </w:r>
+      <w:r>
+        <w:rPr>
+          <w:rFonts w:hint="eastAsia"/>
+          <w:b/>
+          <w:sz w:val="28"/>
+          <w:szCs w:val="28"/>
+        </w:rPr>
+        <w:t>edge server</w:t>
+      </w:r>
+    </w:p>
+    <w:p>
+      <w:pPr>
+        <w:rPr>
+          <w:sz w:val="28"/>
+          <w:szCs w:val="28"/>
+        </w:rPr>
+      </w:pPr>
+      <w:r>
+        <w:rPr>
+          <w:sz w:val="28"/>
+          <w:szCs w:val="28"/>
+        </w:rPr>
         <w:tab/>
         <w:t>--</w:t>
       </w:r>
       <w:proofErr w:type="spellStart"/>
       <w:r>
         <w:rPr>
-          <w:b/>
+          <w:sz w:val="28"/>
+          <w:szCs w:val="28"/>
         </w:rPr>
         <w:t>BSU_data</w:t>
       </w:r>
       <w:proofErr w:type="spellEnd"/>
       <w:r>
+        <w:rPr>
+          <w:sz w:val="28"/>
+          <w:szCs w:val="28"/>
+        </w:rPr>
         <w:t>:</w:t>
       </w:r>
       <w:r>
+        <w:rPr>
+          <w:sz w:val="28"/>
+          <w:szCs w:val="28"/>
+        </w:rPr>
         <w:t xml:space="preserve"> Store histogram files (</w:t>
       </w:r>
       <w:proofErr w:type="spellStart"/>
       <w:r>
+        <w:rPr>
+          <w:sz w:val="28"/>
+          <w:szCs w:val="28"/>
+        </w:rPr>
         <w:t>numpy</w:t>
       </w:r>
       <w:proofErr w:type="spellEnd"/>
       <w:r>
+        <w:rPr>
+          <w:sz w:val="28"/>
+          <w:szCs w:val="28"/>
+        </w:rPr>
         <w:t xml:space="preserve"> file</w:t>
       </w:r>
       <w:proofErr w:type="gramStart"/>
       <w:r>
+        <w:rPr>
+          <w:sz w:val="28"/>
+          <w:szCs w:val="28"/>
+        </w:rPr>
         <w:t>: .</w:t>
       </w:r>
       <w:proofErr w:type="spellStart"/>
       <w:r>
+        <w:rPr>
+          <w:sz w:val="28"/>
+          <w:szCs w:val="28"/>
+        </w:rPr>
         <w:t>npy</w:t>
       </w:r>
       <w:proofErr w:type="spellEnd"/>
       <w:proofErr w:type="gramEnd"/>
       <w:r>
+        <w:rPr>
+          <w:sz w:val="28"/>
+          <w:szCs w:val="28"/>
+        </w:rPr>
         <w:t>)</w:t>
       </w:r>
-    </w:p>
-    <w:p>
-      <w:r>
+      <w:r>
+        <w:rPr>
+          <w:sz w:val="28"/>
+          <w:szCs w:val="28"/>
+        </w:rPr>
+        <w:t xml:space="preserve">. Folders in it are the histogram files </w:t>
+      </w:r>
+      <w:r>
+        <w:rPr>
+          <w:rFonts w:hint="eastAsia"/>
+          <w:sz w:val="28"/>
+          <w:szCs w:val="28"/>
+        </w:rPr>
+        <w:t>for</w:t>
+      </w:r>
+      <w:r>
+        <w:rPr>
+          <w:sz w:val="28"/>
+          <w:szCs w:val="28"/>
+        </w:rPr>
+        <w:t xml:space="preserve"> the specific date. (I generated them before </w:t>
+      </w:r>
+      <w:r>
+        <w:rPr>
+          <w:sz w:val="28"/>
+          <w:szCs w:val="28"/>
+        </w:rPr>
+        <w:t xml:space="preserve">as </w:t>
+      </w:r>
+      <w:r>
+        <w:rPr>
+          <w:sz w:val="28"/>
+          <w:szCs w:val="28"/>
+        </w:rPr>
+        <w:t>b</w:t>
+      </w:r>
+      <w:r>
+        <w:rPr>
+          <w:sz w:val="28"/>
+          <w:szCs w:val="28"/>
+        </w:rPr>
+        <w:t>ackups</w:t>
+      </w:r>
+      <w:r>
+        <w:rPr>
+          <w:sz w:val="28"/>
+          <w:szCs w:val="28"/>
+        </w:rPr>
+        <w:t>)</w:t>
+      </w:r>
+      <w:r>
+        <w:rPr>
+          <w:sz w:val="28"/>
+          <w:szCs w:val="28"/>
+        </w:rPr>
+        <w:t>.</w:t>
+      </w:r>
+      <w:r>
+        <w:rPr>
+          <w:sz w:val="28"/>
+          <w:szCs w:val="28"/>
+        </w:rPr>
+        <w:t xml:space="preserve"> You can delete all the files in it and generate new data for yourself.</w:t>
+      </w:r>
+    </w:p>
+    <w:p>
+      <w:pPr>
+        <w:ind w:firstLine="420"/>
+        <w:rPr>
+          <w:sz w:val="28"/>
+          <w:szCs w:val="28"/>
+        </w:rPr>
+      </w:pPr>
+      <w:r>
+        <w:rPr>
+          <w:rFonts w:hint="eastAsia"/>
+          <w:sz w:val="28"/>
+          <w:szCs w:val="28"/>
+        </w:rPr>
+        <w:t>-</w:t>
+      </w:r>
+      <w:r>
+        <w:rPr>
+          <w:sz w:val="28"/>
+          <w:szCs w:val="28"/>
+        </w:rPr>
+        <w:t>-video: Video dataset</w:t>
+      </w:r>
+    </w:p>
+    <w:p>
+      <w:pPr>
+        <w:ind w:firstLine="420"/>
+        <w:rPr>
+          <w:sz w:val="28"/>
+          <w:szCs w:val="28"/>
+        </w:rPr>
+      </w:pPr>
+      <w:r>
+        <w:rPr>
+          <w:rFonts w:hint="eastAsia"/>
+          <w:sz w:val="28"/>
+          <w:szCs w:val="28"/>
+        </w:rPr>
+        <w:t>-</w:t>
+      </w:r>
+      <w:r>
+        <w:rPr>
+          <w:sz w:val="28"/>
+          <w:szCs w:val="28"/>
+        </w:rPr>
+        <w:t>-</w:t>
+      </w:r>
+      <w:proofErr w:type="spellStart"/>
+      <w:r>
+        <w:rPr>
+          <w:sz w:val="28"/>
+          <w:szCs w:val="28"/>
+        </w:rPr>
+        <w:t>reID_image_test</w:t>
+      </w:r>
+      <w:proofErr w:type="spellEnd"/>
+      <w:r>
+        <w:rPr>
+          <w:sz w:val="28"/>
+          <w:szCs w:val="28"/>
+        </w:rPr>
+        <w:t>: Store image files for debug</w:t>
+      </w:r>
+      <w:r>
+        <w:rPr>
+          <w:sz w:val="28"/>
+          <w:szCs w:val="28"/>
+        </w:rPr>
+        <w:t>.</w:t>
+      </w:r>
+    </w:p>
+    <w:p>
+      <w:pPr>
+        <w:rPr>
+          <w:sz w:val="28"/>
+          <w:szCs w:val="28"/>
+        </w:rPr>
+      </w:pPr>
+      <w:r>
+        <w:rPr>
+          <w:sz w:val="28"/>
+          <w:szCs w:val="28"/>
+        </w:rPr>
         <w:tab/>
       </w:r>
       <w:r>
         <w:rPr>
           <w:rFonts w:hint="eastAsia"/>
+          <w:sz w:val="28"/>
+          <w:szCs w:val="28"/>
         </w:rPr>
         <w:t>--</w:t>
       </w:r>
+      <w:r>
+        <w:rPr>
+          <w:sz w:val="28"/>
+          <w:szCs w:val="28"/>
+        </w:rPr>
+        <w:t>EDGE_video</w:t>
+      </w:r>
+      <w:r>
+        <w:rPr>
+          <w:rFonts w:hint="eastAsia"/>
+          <w:sz w:val="28"/>
+          <w:szCs w:val="28"/>
+        </w:rPr>
+        <w:t>.</w:t>
+      </w:r>
+      <w:r>
+        <w:rPr>
+          <w:sz w:val="28"/>
+          <w:szCs w:val="28"/>
+        </w:rPr>
+        <w:t>py</w:t>
+      </w:r>
+      <w:r>
+        <w:rPr>
+          <w:rFonts w:hint="eastAsia"/>
+          <w:sz w:val="28"/>
+          <w:szCs w:val="28"/>
+        </w:rPr>
+        <w:t>：</w:t>
+      </w:r>
+      <w:r>
+        <w:rPr>
+          <w:sz w:val="28"/>
+          <w:szCs w:val="28"/>
+        </w:rPr>
+        <w:t>Analyze video file and save person image/histogram of each frame to the specific folder.</w:t>
+      </w:r>
+    </w:p>
+    <w:p>
+      <w:pPr>
+        <w:rPr>
+          <w:sz w:val="28"/>
+          <w:szCs w:val="28"/>
+        </w:rPr>
+      </w:pPr>
+    </w:p>
+    <w:p>
+      <w:pPr>
+        <w:rPr>
+          <w:sz w:val="28"/>
+          <w:szCs w:val="28"/>
+        </w:rPr>
+      </w:pPr>
+      <w:r>
+        <w:rPr>
+          <w:rFonts w:hint="eastAsia"/>
+          <w:sz w:val="28"/>
+          <w:szCs w:val="28"/>
+        </w:rPr>
+        <w:t>--</w:t>
+      </w:r>
+      <w:r>
+        <w:rPr>
+          <w:rFonts w:hint="eastAsia"/>
+          <w:b/>
+          <w:sz w:val="28"/>
+          <w:szCs w:val="28"/>
+        </w:rPr>
+        <w:t>Gallery</w:t>
+      </w:r>
+      <w:r>
+        <w:rPr>
+          <w:rFonts w:hint="eastAsia"/>
+          <w:sz w:val="28"/>
+          <w:szCs w:val="28"/>
+        </w:rPr>
+        <w:t xml:space="preserve">: Store </w:t>
+      </w:r>
+      <w:r>
+        <w:rPr>
+          <w:sz w:val="28"/>
+          <w:szCs w:val="28"/>
+        </w:rPr>
+        <w:t>person histogram</w:t>
+      </w:r>
+      <w:r>
+        <w:rPr>
+          <w:rFonts w:hint="eastAsia"/>
+          <w:sz w:val="28"/>
+          <w:szCs w:val="28"/>
+        </w:rPr>
+        <w:t>s</w:t>
+      </w:r>
+      <w:r>
+        <w:rPr>
+          <w:sz w:val="28"/>
+          <w:szCs w:val="28"/>
+        </w:rPr>
+        <w:t xml:space="preserve"> in gallery. (</w:t>
+      </w:r>
       <w:proofErr w:type="spellStart"/>
       <w:r>
-        <w:t>EDGE_video</w:t>
+        <w:rPr>
+          <w:sz w:val="28"/>
+          <w:szCs w:val="28"/>
+        </w:rPr>
+        <w:t>numpy</w:t>
       </w:r>
       <w:proofErr w:type="spellEnd"/>
       <w:r>
         <w:rPr>
-          <w:rFonts w:hint="eastAsia"/>
-        </w:rPr>
-        <w:t>：</w:t>
-      </w:r>
-      <w:r>
-        <w:t>Analyze video file and save person image/histogram of each frame to the specific folder.</w:t>
-      </w:r>
-    </w:p>
-    <w:p/>
-    <w:p>
-      <w:r>
-        <w:rPr>
-          <w:rFonts w:hint="eastAsia"/>
-        </w:rPr>
-        <w:t>--</w:t>
-      </w:r>
-      <w:r>
-        <w:rPr>
-          <w:rFonts w:hint="eastAsia"/>
-          <w:b/>
-        </w:rPr>
-        <w:t>Gallery</w:t>
-      </w:r>
-      <w:r>
-        <w:rPr>
-          <w:rFonts w:hint="eastAsia"/>
-        </w:rPr>
-        <w:t xml:space="preserve">: Store </w:t>
-      </w:r>
-      <w:r>
-        <w:t>person histogram in gallery.</w:t>
-      </w:r>
-      <w:r>
-        <w:t xml:space="preserve"> </w:t>
-      </w:r>
-      <w:r>
-        <w:t xml:space="preserve"> </w:t>
-      </w:r>
-      <w:r>
-        <w:t>(</w:t>
+          <w:sz w:val="28"/>
+          <w:szCs w:val="28"/>
+        </w:rPr>
+        <w:t xml:space="preserve"> file</w:t>
+      </w:r>
+      <w:proofErr w:type="gramStart"/>
+      <w:r>
+        <w:rPr>
+          <w:sz w:val="28"/>
+          <w:szCs w:val="28"/>
+        </w:rPr>
+        <w:t>: .</w:t>
       </w:r>
       <w:proofErr w:type="spellStart"/>
       <w:r>
-        <w:t>numpy</w:t>
-      </w:r>
-      <w:proofErr w:type="spellEnd"/>
-      <w:r>
-        <w:t xml:space="preserve"> file</w:t>
-      </w:r>
-      <w:proofErr w:type="gramStart"/>
-      <w:r>
-        <w:t>: .</w:t>
-      </w:r>
-      <w:proofErr w:type="spellStart"/>
-      <w:r>
+        <w:rPr>
+          <w:sz w:val="28"/>
+          <w:szCs w:val="28"/>
+        </w:rPr>
         <w:t>npy</w:t>
       </w:r>
       <w:proofErr w:type="spellEnd"/>
       <w:proofErr w:type="gramEnd"/>
       <w:r>
+        <w:rPr>
+          <w:sz w:val="28"/>
+          <w:szCs w:val="28"/>
+        </w:rPr>
         <w:t>)</w:t>
       </w:r>
-    </w:p>
-    <w:p>
-      <w:pPr>
-        <w:rPr>
-          <w:rFonts w:hint="eastAsia"/>
-        </w:rPr>
-      </w:pPr>
-    </w:p>
-    <w:p>
-      <w:r>
+      <w:r>
+        <w:rPr>
+          <w:sz w:val="28"/>
+          <w:szCs w:val="28"/>
+        </w:rPr>
+        <w:t>. You can delete all the files in it and generate new data for yourself.</w:t>
+      </w:r>
+    </w:p>
+    <w:p>
+      <w:pPr>
+        <w:rPr>
+          <w:sz w:val="28"/>
+          <w:szCs w:val="28"/>
+        </w:rPr>
+      </w:pPr>
+    </w:p>
+    <w:p>
+      <w:pPr>
+        <w:rPr>
+          <w:sz w:val="28"/>
+          <w:szCs w:val="28"/>
+        </w:rPr>
+      </w:pPr>
+      <w:r>
+        <w:rPr>
+          <w:sz w:val="28"/>
+          <w:szCs w:val="28"/>
+        </w:rPr>
+        <w:t>--CLOUD_data_process_Xperson</w:t>
+      </w:r>
+      <w:r>
+        <w:rPr>
+          <w:sz w:val="28"/>
+          <w:szCs w:val="28"/>
+        </w:rPr>
+        <w:t>.py</w:t>
+      </w:r>
+      <w:r>
+        <w:rPr>
+          <w:sz w:val="28"/>
+          <w:szCs w:val="28"/>
+        </w:rPr>
+        <w:t>:</w:t>
+      </w:r>
+      <w:r>
+        <w:rPr>
+          <w:sz w:val="28"/>
+          <w:szCs w:val="28"/>
+        </w:rPr>
+        <w:t xml:space="preserve"> Compared the </w:t>
+      </w:r>
+      <w:proofErr w:type="spellStart"/>
+      <w:r>
+        <w:rPr>
+          <w:sz w:val="28"/>
+          <w:szCs w:val="28"/>
+        </w:rPr>
+        <w:t>numpy</w:t>
+      </w:r>
+      <w:proofErr w:type="spellEnd"/>
+      <w:r>
+        <w:rPr>
+          <w:sz w:val="28"/>
+          <w:szCs w:val="28"/>
+        </w:rPr>
+        <w:t xml:space="preserve"> file in gallery with file in </w:t>
+      </w:r>
+      <w:proofErr w:type="spellStart"/>
+      <w:r>
+        <w:rPr>
+          <w:sz w:val="28"/>
+          <w:szCs w:val="28"/>
+        </w:rPr>
+        <w:t>BSU_data</w:t>
+      </w:r>
+      <w:proofErr w:type="spellEnd"/>
+      <w:r>
+        <w:rPr>
+          <w:sz w:val="28"/>
+          <w:szCs w:val="28"/>
+        </w:rPr>
+        <w:t xml:space="preserve"> to generate the trajectory of the person.</w:t>
+      </w:r>
+    </w:p>
+    <w:p>
+      <w:pPr>
+        <w:rPr>
+          <w:sz w:val="28"/>
+          <w:szCs w:val="28"/>
+        </w:rPr>
+      </w:pPr>
+      <w:r>
+        <w:rPr>
+          <w:rFonts w:hint="eastAsia"/>
+          <w:sz w:val="28"/>
+          <w:szCs w:val="28"/>
+        </w:rPr>
         <w:t>--</w:t>
       </w:r>
-      <w:proofErr w:type="spellStart"/>
-      <w:r>
-        <w:t>CLOUD_data_process_X</w:t>
-      </w:r>
-      <w:r>
-        <w:t>person</w:t>
-      </w:r>
-      <w:proofErr w:type="spellEnd"/>
-      <w:r>
+      <w:r>
+        <w:rPr>
+          <w:sz w:val="28"/>
+          <w:szCs w:val="28"/>
+        </w:rPr>
+        <w:t>CLOUD_predict_4cam</w:t>
+      </w:r>
+      <w:r>
+        <w:rPr>
+          <w:rFonts w:hint="eastAsia"/>
+          <w:sz w:val="28"/>
+          <w:szCs w:val="28"/>
+        </w:rPr>
+        <w:t>/</w:t>
+      </w:r>
+      <w:r>
+        <w:rPr>
+          <w:sz w:val="28"/>
+          <w:szCs w:val="28"/>
+        </w:rPr>
+        <w:t>6</w:t>
+      </w:r>
+      <w:r>
+        <w:rPr>
+          <w:rFonts w:hint="eastAsia"/>
+          <w:sz w:val="28"/>
+          <w:szCs w:val="28"/>
+        </w:rPr>
+        <w:t>cam</w:t>
+      </w:r>
+      <w:r>
+        <w:rPr>
+          <w:sz w:val="28"/>
+          <w:szCs w:val="28"/>
+        </w:rPr>
+        <w:t>.py</w:t>
+      </w:r>
+      <w:r>
+        <w:rPr>
+          <w:sz w:val="28"/>
+          <w:szCs w:val="28"/>
+        </w:rPr>
         <w:t>:</w:t>
       </w:r>
       <w:r>
-        <w:t xml:space="preserve"> Compared the </w:t>
-      </w:r>
-      <w:proofErr w:type="spellStart"/>
-      <w:r>
-        <w:t>numpy</w:t>
-      </w:r>
-      <w:proofErr w:type="spellEnd"/>
-      <w:r>
-        <w:t xml:space="preserve"> file in gallery with file in </w:t>
-      </w:r>
-      <w:proofErr w:type="spellStart"/>
-      <w:r>
-        <w:t>BSU_data</w:t>
-      </w:r>
-      <w:proofErr w:type="spellEnd"/>
-      <w:r>
-        <w:t xml:space="preserve"> to generate the trajectory of the person.</w:t>
-      </w:r>
-    </w:p>
-    <w:p>
-      <w:pPr>
-        <w:rPr>
-          <w:rFonts w:hint="eastAsia"/>
-        </w:rPr>
-      </w:pPr>
-      <w:r>
-        <w:t>--</w:t>
-      </w:r>
-      <w:r>
-        <w:t>CLOUD_ML</w:t>
-      </w:r>
-      <w:r>
+        <w:rPr>
+          <w:sz w:val="28"/>
+          <w:szCs w:val="28"/>
+        </w:rPr>
+        <w:t xml:space="preserve"> </w:t>
+      </w:r>
+      <w:r>
+        <w:rPr>
+          <w:sz w:val="28"/>
+          <w:szCs w:val="28"/>
+        </w:rPr>
+        <w:t xml:space="preserve">It generates </w:t>
+      </w:r>
+      <w:r>
+        <w:rPr>
+          <w:sz w:val="28"/>
+          <w:szCs w:val="28"/>
+        </w:rPr>
+        <w:t>all the csv files:</w:t>
+      </w:r>
+    </w:p>
+    <w:p>
+      <w:pPr>
+        <w:rPr>
+          <w:rFonts w:hint="eastAsia"/>
+          <w:sz w:val="28"/>
+          <w:szCs w:val="28"/>
+        </w:rPr>
+      </w:pPr>
+      <w:r>
+        <w:rPr>
+          <w:sz w:val="28"/>
+          <w:szCs w:val="28"/>
+        </w:rPr>
+        <w:t>2_14_54_person_0.csv/2_14_54_person_0_full.csv/2_14_54_person_0_ML.csv</w:t>
+      </w:r>
+    </w:p>
+    <w:p>
+      <w:pPr>
+        <w:rPr>
+          <w:sz w:val="28"/>
+          <w:szCs w:val="28"/>
+        </w:rPr>
+      </w:pPr>
+      <w:r>
+        <w:rPr>
+          <w:sz w:val="28"/>
+          <w:szCs w:val="28"/>
+        </w:rPr>
+        <w:t>--CLOUD_ML</w:t>
+      </w:r>
+      <w:r>
+        <w:rPr>
+          <w:sz w:val="28"/>
+          <w:szCs w:val="28"/>
+        </w:rPr>
+        <w:t>.py</w:t>
+      </w:r>
+      <w:r>
+        <w:rPr>
+          <w:sz w:val="28"/>
+          <w:szCs w:val="28"/>
+        </w:rPr>
         <w:t xml:space="preserve">: </w:t>
+      </w:r>
+      <w:r>
+        <w:rPr>
+          <w:sz w:val="28"/>
+          <w:szCs w:val="28"/>
+        </w:rPr>
+        <w:t>It trains the Decision Tree model by the training data and do the prediction for the testing data. Finally calculate the accuracy.</w:t>
+      </w:r>
+    </w:p>
+    <w:p>
+      <w:pPr>
+        <w:rPr>
+          <w:sz w:val="28"/>
+          <w:szCs w:val="28"/>
+        </w:rPr>
+      </w:pPr>
+    </w:p>
+    <w:p>
+      <w:pPr>
+        <w:rPr>
+          <w:sz w:val="28"/>
+          <w:szCs w:val="28"/>
+        </w:rPr>
+      </w:pPr>
+      <w:r>
+        <w:rPr>
+          <w:rFonts w:hint="eastAsia"/>
+          <w:sz w:val="28"/>
+          <w:szCs w:val="28"/>
+        </w:rPr>
+        <w:lastRenderedPageBreak/>
+        <w:t>Step</w:t>
+      </w:r>
+      <w:r>
+        <w:rPr>
+          <w:sz w:val="28"/>
+          <w:szCs w:val="28"/>
+        </w:rPr>
+        <w:t xml:space="preserve"> 0: Follow the website: </w:t>
+      </w:r>
+      <w:hyperlink r:id="rId4" w:history="1">
+        <w:r>
+          <w:rPr>
+            <w:rStyle w:val="a3"/>
+            <w:sz w:val="28"/>
+            <w:szCs w:val="28"/>
+          </w:rPr>
+          <w:t>https://github.com/allanzelener/YAD2K</w:t>
+        </w:r>
+      </w:hyperlink>
+      <w:r>
+        <w:rPr>
+          <w:sz w:val="28"/>
+          <w:szCs w:val="28"/>
+        </w:rPr>
+        <w:t xml:space="preserve"> to install the person detection environment.</w:t>
       </w:r>
       <w:bookmarkStart w:id="0" w:name="_GoBack"/>
       <w:bookmarkEnd w:id="0"/>
+    </w:p>
+    <w:p>
+      <w:pPr>
+        <w:rPr>
+          <w:sz w:val="28"/>
+          <w:szCs w:val="28"/>
+        </w:rPr>
+      </w:pPr>
+      <w:r>
+        <w:rPr>
+          <w:rFonts w:hint="eastAsia"/>
+          <w:sz w:val="28"/>
+          <w:szCs w:val="28"/>
+        </w:rPr>
+        <w:t>S</w:t>
+      </w:r>
+      <w:r>
+        <w:rPr>
+          <w:sz w:val="28"/>
+          <w:szCs w:val="28"/>
+        </w:rPr>
+        <w:t>tep 1:</w:t>
+      </w:r>
+      <w:r>
+        <w:rPr>
+          <w:rFonts w:hint="eastAsia"/>
+          <w:sz w:val="28"/>
+          <w:szCs w:val="28"/>
+        </w:rPr>
+        <w:t xml:space="preserve"> </w:t>
+      </w:r>
+      <w:r>
+        <w:rPr>
+          <w:sz w:val="28"/>
+          <w:szCs w:val="28"/>
+        </w:rPr>
+        <w:t xml:space="preserve">Modify the </w:t>
+      </w:r>
+      <w:r>
+        <w:rPr>
+          <w:sz w:val="28"/>
+          <w:szCs w:val="28"/>
+        </w:rPr>
+        <w:t>EDGE_video</w:t>
+      </w:r>
+      <w:r>
+        <w:rPr>
+          <w:rFonts w:hint="eastAsia"/>
+          <w:sz w:val="28"/>
+          <w:szCs w:val="28"/>
+        </w:rPr>
+        <w:t>.</w:t>
+      </w:r>
+      <w:r>
+        <w:rPr>
+          <w:sz w:val="28"/>
+          <w:szCs w:val="28"/>
+        </w:rPr>
+        <w:t>py</w:t>
+      </w:r>
+      <w:r>
+        <w:rPr>
+          <w:sz w:val="28"/>
+          <w:szCs w:val="28"/>
+        </w:rPr>
+        <w:t xml:space="preserve"> and run it. You may need to run it several times for generating enough data.</w:t>
+      </w:r>
+    </w:p>
+    <w:p>
+      <w:pPr>
+        <w:rPr>
+          <w:sz w:val="28"/>
+          <w:szCs w:val="28"/>
+        </w:rPr>
+      </w:pPr>
+      <w:r>
+        <w:rPr>
+          <w:sz w:val="28"/>
+          <w:szCs w:val="28"/>
+        </w:rPr>
+        <w:t xml:space="preserve">Step 2: Choose </w:t>
+      </w:r>
+      <w:proofErr w:type="gramStart"/>
+      <w:r>
+        <w:rPr>
+          <w:sz w:val="28"/>
+          <w:szCs w:val="28"/>
+        </w:rPr>
+        <w:t xml:space="preserve">appropriate </w:t>
+      </w:r>
+      <w:r>
+        <w:rPr>
+          <w:rFonts w:hint="eastAsia"/>
+          <w:sz w:val="28"/>
+          <w:szCs w:val="28"/>
+        </w:rPr>
+        <w:t>.</w:t>
+      </w:r>
+      <w:proofErr w:type="spellStart"/>
+      <w:r>
+        <w:rPr>
+          <w:sz w:val="28"/>
+          <w:szCs w:val="28"/>
+        </w:rPr>
+        <w:t>npy</w:t>
+      </w:r>
+      <w:proofErr w:type="spellEnd"/>
+      <w:proofErr w:type="gramEnd"/>
+      <w:r>
+        <w:rPr>
+          <w:sz w:val="28"/>
+          <w:szCs w:val="28"/>
+        </w:rPr>
+        <w:t xml:space="preserve"> file and copy it into Gallery. (Also, you could write a </w:t>
+      </w:r>
+      <w:r>
+        <w:rPr>
+          <w:rFonts w:hint="eastAsia"/>
+          <w:sz w:val="28"/>
+          <w:szCs w:val="28"/>
+        </w:rPr>
+        <w:t>.</w:t>
+      </w:r>
+      <w:proofErr w:type="spellStart"/>
+      <w:r>
+        <w:rPr>
+          <w:sz w:val="28"/>
+          <w:szCs w:val="28"/>
+        </w:rPr>
+        <w:t>py</w:t>
+      </w:r>
+      <w:proofErr w:type="spellEnd"/>
+      <w:r>
+        <w:rPr>
+          <w:sz w:val="28"/>
+          <w:szCs w:val="28"/>
+        </w:rPr>
+        <w:t xml:space="preserve"> file to automatically choose </w:t>
+      </w:r>
+      <w:proofErr w:type="gramStart"/>
+      <w:r>
+        <w:rPr>
+          <w:sz w:val="28"/>
+          <w:szCs w:val="28"/>
+        </w:rPr>
+        <w:t>the .</w:t>
+      </w:r>
+      <w:proofErr w:type="spellStart"/>
+      <w:r>
+        <w:rPr>
+          <w:sz w:val="28"/>
+          <w:szCs w:val="28"/>
+        </w:rPr>
+        <w:t>npy</w:t>
+      </w:r>
+      <w:proofErr w:type="spellEnd"/>
+      <w:proofErr w:type="gramEnd"/>
+      <w:r>
+        <w:rPr>
+          <w:sz w:val="28"/>
+          <w:szCs w:val="28"/>
+        </w:rPr>
+        <w:t xml:space="preserve"> into Gallery.</w:t>
+      </w:r>
+    </w:p>
+    <w:p>
+      <w:pPr>
+        <w:rPr>
+          <w:sz w:val="28"/>
+          <w:szCs w:val="28"/>
+        </w:rPr>
+      </w:pPr>
+      <w:r>
+        <w:rPr>
+          <w:rFonts w:hint="eastAsia"/>
+          <w:sz w:val="28"/>
+          <w:szCs w:val="28"/>
+        </w:rPr>
+        <w:t>S</w:t>
+      </w:r>
+      <w:r>
+        <w:rPr>
+          <w:sz w:val="28"/>
+          <w:szCs w:val="28"/>
+        </w:rPr>
+        <w:t>tep 3:</w:t>
+      </w:r>
+      <w:r>
+        <w:rPr>
+          <w:rFonts w:hint="eastAsia"/>
+          <w:sz w:val="28"/>
+          <w:szCs w:val="28"/>
+        </w:rPr>
+        <w:t xml:space="preserve"> </w:t>
+      </w:r>
+      <w:r>
+        <w:rPr>
+          <w:sz w:val="28"/>
+          <w:szCs w:val="28"/>
+        </w:rPr>
+        <w:t xml:space="preserve">Modify the </w:t>
+      </w:r>
+      <w:r>
+        <w:rPr>
+          <w:sz w:val="28"/>
+          <w:szCs w:val="28"/>
+        </w:rPr>
+        <w:t>CLOUD_data_process_Xperson</w:t>
+      </w:r>
+      <w:r>
+        <w:rPr>
+          <w:sz w:val="28"/>
+          <w:szCs w:val="28"/>
+        </w:rPr>
+        <w:t>.py and run it.</w:t>
+      </w:r>
+      <w:r>
+        <w:rPr>
+          <w:sz w:val="28"/>
+          <w:szCs w:val="28"/>
+        </w:rPr>
+        <w:t xml:space="preserve"> </w:t>
+      </w:r>
+    </w:p>
+    <w:p>
+      <w:pPr>
+        <w:rPr>
+          <w:sz w:val="28"/>
+          <w:szCs w:val="28"/>
+        </w:rPr>
+      </w:pPr>
+      <w:r>
+        <w:rPr>
+          <w:rFonts w:hint="eastAsia"/>
+          <w:sz w:val="28"/>
+          <w:szCs w:val="28"/>
+        </w:rPr>
+        <w:t>S</w:t>
+      </w:r>
+      <w:r>
+        <w:rPr>
+          <w:sz w:val="28"/>
+          <w:szCs w:val="28"/>
+        </w:rPr>
+        <w:t>tep 4:</w:t>
+      </w:r>
+      <w:r>
+        <w:rPr>
+          <w:rFonts w:hint="eastAsia"/>
+          <w:sz w:val="28"/>
+          <w:szCs w:val="28"/>
+        </w:rPr>
+        <w:t xml:space="preserve"> </w:t>
+      </w:r>
+      <w:r>
+        <w:rPr>
+          <w:sz w:val="28"/>
+          <w:szCs w:val="28"/>
+        </w:rPr>
+        <w:t xml:space="preserve">Modify the </w:t>
+      </w:r>
+      <w:r>
+        <w:rPr>
+          <w:sz w:val="28"/>
+          <w:szCs w:val="28"/>
+        </w:rPr>
+        <w:t>CLOUD_predict_4cam</w:t>
+      </w:r>
+      <w:r>
+        <w:rPr>
+          <w:rFonts w:hint="eastAsia"/>
+          <w:sz w:val="28"/>
+          <w:szCs w:val="28"/>
+        </w:rPr>
+        <w:t>/</w:t>
+      </w:r>
+      <w:r>
+        <w:rPr>
+          <w:sz w:val="28"/>
+          <w:szCs w:val="28"/>
+        </w:rPr>
+        <w:t>6</w:t>
+      </w:r>
+      <w:r>
+        <w:rPr>
+          <w:rFonts w:hint="eastAsia"/>
+          <w:sz w:val="28"/>
+          <w:szCs w:val="28"/>
+        </w:rPr>
+        <w:t>cam</w:t>
+      </w:r>
+      <w:r>
+        <w:rPr>
+          <w:sz w:val="28"/>
+          <w:szCs w:val="28"/>
+        </w:rPr>
+        <w:t xml:space="preserve">.py and run it. </w:t>
+      </w:r>
+    </w:p>
+    <w:p>
+      <w:pPr>
+        <w:rPr>
+          <w:sz w:val="28"/>
+          <w:szCs w:val="28"/>
+        </w:rPr>
+      </w:pPr>
+      <w:r>
+        <w:rPr>
+          <w:sz w:val="28"/>
+          <w:szCs w:val="28"/>
+        </w:rPr>
+        <w:t xml:space="preserve">Step 5: </w:t>
+      </w:r>
+      <w:r>
+        <w:rPr>
+          <w:sz w:val="28"/>
+          <w:szCs w:val="28"/>
+        </w:rPr>
+        <w:t xml:space="preserve">Modify the </w:t>
+      </w:r>
+      <w:r>
+        <w:rPr>
+          <w:sz w:val="28"/>
+          <w:szCs w:val="28"/>
+        </w:rPr>
+        <w:t>CLOUD_ML</w:t>
+      </w:r>
+      <w:r>
+        <w:rPr>
+          <w:sz w:val="28"/>
+          <w:szCs w:val="28"/>
+        </w:rPr>
+        <w:t xml:space="preserve">.py and run it. </w:t>
+      </w:r>
+    </w:p>
+    <w:p>
+      <w:pPr>
+        <w:rPr>
+          <w:rFonts w:hint="eastAsia"/>
+          <w:sz w:val="28"/>
+          <w:szCs w:val="28"/>
+        </w:rPr>
+      </w:pPr>
     </w:p>
     <w:sectPr>
       <w:pgSz w:w="11906" w:h="16838"/>
@@ -218,7 +1060,7 @@
 </file>
 
 <file path=word/styles.xml><?xml version="1.0" encoding="utf-8"?>
-<w:styles xmlns:mc="http://schemas.openxmlformats.org/markup-compatibility/2006" xmlns:r="http://schemas.openxmlformats.org/officeDocument/2006/relationships" xmlns:w="http://schemas.openxmlformats.org/wordprocessingml/2006/main" xmlns:w14="http://schemas.microsoft.com/office/word/2010/wordml" xmlns:w15="http://schemas.microsoft.com/office/word/2012/wordml" xmlns:w16se="http://schemas.microsoft.com/office/word/2015/wordml/symex" mc:Ignorable="w14 w15 w16se">
+<w:styles xmlns:mc="http://schemas.openxmlformats.org/markup-compatibility/2006" xmlns:r="http://schemas.openxmlformats.org/officeDocument/2006/relationships" xmlns:w="http://schemas.openxmlformats.org/wordprocessingml/2006/main" xmlns:w14="http://schemas.microsoft.com/office/word/2010/wordml" xmlns:w15="http://schemas.microsoft.com/office/word/2012/wordml" xmlns:w16cid="http://schemas.microsoft.com/office/word/2016/wordml/cid" xmlns:w16se="http://schemas.microsoft.com/office/word/2015/wordml/symex" mc:Ignorable="w14 w15 w16se w16cid">
   <w:docDefaults>
     <w:rPrDefault>
       <w:rPr>
@@ -643,6 +1485,29 @@
     <w:semiHidden/>
     <w:unhideWhenUsed/>
   </w:style>
+  <w:style w:type="character" w:styleId="a3">
+    <w:name w:val="Hyperlink"/>
+    <w:basedOn w:val="a0"/>
+    <w:uiPriority w:val="99"/>
+    <w:unhideWhenUsed/>
+    <w:rsid w:val="00977C41"/>
+    <w:rPr>
+      <w:color w:val="0563C1" w:themeColor="hyperlink"/>
+      <w:u w:val="single"/>
+    </w:rPr>
+  </w:style>
+  <w:style w:type="character" w:styleId="a4">
+    <w:name w:val="Unresolved Mention"/>
+    <w:basedOn w:val="a0"/>
+    <w:uiPriority w:val="99"/>
+    <w:semiHidden/>
+    <w:unhideWhenUsed/>
+    <w:rsid w:val="00977C41"/>
+    <w:rPr>
+      <w:color w:val="808080"/>
+      <w:shd w:val="clear" w:color="auto" w:fill="E6E6E6"/>
+    </w:rPr>
+  </w:style>
 </w:styles>
 </file>
 
